--- a/documentacao/Caso de Teste RF010 (Imagem)/Registro de Execução por Caso de Teste de Imagem RF010.docx
+++ b/documentacao/Caso de Teste RF010 (Imagem)/Registro de Execução por Caso de Teste de Imagem RF010.docx
@@ -40,11 +40,11 @@
       </w:tblPr>
       <w:tblGrid>
         <w:gridCol w:w="1646"/>
-        <w:gridCol w:w="1510"/>
-        <w:gridCol w:w="3315"/>
-        <w:gridCol w:w="1888"/>
-        <w:gridCol w:w="1223"/>
-        <w:gridCol w:w="4424"/>
+        <w:gridCol w:w="1503"/>
+        <w:gridCol w:w="2892"/>
+        <w:gridCol w:w="1872"/>
+        <w:gridCol w:w="1216"/>
+        <w:gridCol w:w="4877"/>
       </w:tblGrid>
       <w:tr>
         <w:trPr>
@@ -190,19 +190,33 @@
           </w:tcPr>
           <w:p>
             <w:pPr>
-              <w:spacing w:after="160" w:line="278" w:lineRule="auto"/>
+              <w:pStyle w:val="Default"/>
               <w:cnfStyle w:val="000000100000" w:firstRow="0" w:lastRow="0" w:firstColumn="0" w:lastColumn="0" w:oddVBand="0" w:evenVBand="0" w:oddHBand="1" w:evenHBand="0" w:firstRowFirstColumn="0" w:firstRowLastColumn="0" w:lastRowFirstColumn="0" w:lastRowLastColumn="0"/>
-            </w:pPr>
-            <w:r>
-              <w:t xml:space="preserve">Validar arquivo imagem válido (arquivo </w:t>
-            </w:r>
-            <w:proofErr w:type="spellStart"/>
-            <w:r>
-              <w:t>img</w:t>
-            </w:r>
-            <w:proofErr w:type="spellEnd"/>
-            <w:r>
-              <w:t>).</w:t>
+              <w:rPr>
+                <w:sz w:val="23"/>
+                <w:szCs w:val="23"/>
+              </w:rPr>
+            </w:pPr>
+            <w:r>
+              <w:rPr>
+                <w:sz w:val="23"/>
+                <w:szCs w:val="23"/>
+              </w:rPr>
+              <w:t xml:space="preserve">Validar upload de imagem </w:t>
+            </w:r>
+            <w:r>
+              <w:rPr>
+                <w:sz w:val="23"/>
+                <w:szCs w:val="23"/>
+              </w:rPr>
+              <w:t>válida. (</w:t>
+            </w:r>
+            <w:r>
+              <w:rPr>
+                <w:sz w:val="23"/>
+                <w:szCs w:val="23"/>
+              </w:rPr>
+              <w:t>L1)</w:t>
             </w:r>
           </w:p>
         </w:tc>
@@ -266,7 +280,7 @@
                 <w:b/>
                 <w:bCs/>
               </w:rPr>
-              <w:t>Preço aceito com sucesso, produto salvo e cadastrado.</w:t>
+              <w:t>Sucesso. Imagem carrega e salva o produto.</w:t>
             </w:r>
           </w:p>
         </w:tc>
@@ -312,11 +326,19 @@
           </w:tcPr>
           <w:p>
             <w:pPr>
-              <w:spacing w:after="160" w:line="278" w:lineRule="auto"/>
+              <w:pStyle w:val="Default"/>
               <w:cnfStyle w:val="000000000000" w:firstRow="0" w:lastRow="0" w:firstColumn="0" w:lastColumn="0" w:oddVBand="0" w:evenVBand="0" w:oddHBand="0" w:evenHBand="0" w:firstRowFirstColumn="0" w:firstRowLastColumn="0" w:lastRowFirstColumn="0" w:lastRowLastColumn="0"/>
-            </w:pPr>
-            <w:r>
-              <w:t>Testar tamanho da imagem válido (1KB).</w:t>
+              <w:rPr>
+                <w:sz w:val="23"/>
+                <w:szCs w:val="23"/>
+              </w:rPr>
+            </w:pPr>
+            <w:r>
+              <w:rPr>
+                <w:sz w:val="23"/>
+                <w:szCs w:val="23"/>
+              </w:rPr>
+              <w:t>Validar limite de tamanho Inválido (L3).</w:t>
             </w:r>
           </w:p>
         </w:tc>
@@ -342,7 +364,7 @@
                 <w:b/>
                 <w:bCs/>
               </w:rPr>
-              <w:t>APROVADO</w:t>
+              <w:t>FALHA</w:t>
             </w:r>
           </w:p>
         </w:tc>
@@ -379,8 +401,10 @@
               <w:rPr>
                 <w:b/>
                 <w:bCs/>
-              </w:rPr>
-              <w:t>Preço aceito com sucesso, produto salvo e cadastrado.</w:t>
+                <w:sz w:val="23"/>
+                <w:szCs w:val="23"/>
+              </w:rPr>
+              <w:t>Falha. Mensagem de erro: "O tamanho máximo do arquivo é 5 MB."</w:t>
             </w:r>
           </w:p>
         </w:tc>
@@ -427,11 +451,19 @@
           </w:tcPr>
           <w:p>
             <w:pPr>
-              <w:spacing w:after="160" w:line="278" w:lineRule="auto"/>
+              <w:pStyle w:val="Default"/>
               <w:cnfStyle w:val="000000100000" w:firstRow="0" w:lastRow="0" w:firstColumn="0" w:lastColumn="0" w:oddVBand="0" w:evenVBand="0" w:oddHBand="1" w:evenHBand="0" w:firstRowFirstColumn="0" w:firstRowLastColumn="0" w:lastRowFirstColumn="0" w:lastRowLastColumn="0"/>
-            </w:pPr>
-            <w:r>
-              <w:t>Testar tamanho da imagem Inválido (-1KB).</w:t>
+              <w:rPr>
+                <w:sz w:val="23"/>
+                <w:szCs w:val="23"/>
+              </w:rPr>
+            </w:pPr>
+            <w:r>
+              <w:rPr>
+                <w:sz w:val="23"/>
+                <w:szCs w:val="23"/>
+              </w:rPr>
+              <w:t>Validar formato Inválido (P2).</w:t>
             </w:r>
           </w:p>
         </w:tc>
@@ -499,35 +531,28 @@
                 <w:b/>
                 <w:bCs/>
               </w:rPr>
-              <w:t xml:space="preserve">Preço </w:t>
-            </w:r>
-            <w:r>
-              <w:rPr>
-                <w:b/>
-                <w:bCs/>
-              </w:rPr>
-              <w:t>limite inferior inválido</w:t>
-            </w:r>
-            <w:r>
-              <w:rPr>
-                <w:b/>
-                <w:bCs/>
-              </w:rPr>
-              <w:t xml:space="preserve">, produto </w:t>
-            </w:r>
-            <w:r>
-              <w:rPr>
-                <w:b/>
-                <w:bCs/>
-              </w:rPr>
-              <w:t xml:space="preserve">bloqueado e não </w:t>
-            </w:r>
-            <w:r>
-              <w:rPr>
-                <w:b/>
-                <w:bCs/>
-              </w:rPr>
-              <w:t>cadastrado.</w:t>
+              <w:t xml:space="preserve">Falha. Mensagem de erro: </w:t>
+            </w:r>
+            <w:r>
+              <w:rPr>
+                <w:b/>
+                <w:bCs/>
+              </w:rPr>
+              <w:t>“</w:t>
+            </w:r>
+            <w:r>
+              <w:rPr>
+                <w:b/>
+                <w:bCs/>
+              </w:rPr>
+              <w:t>Formato de arquivo inválido. Use JPG, PNG ou WEBP.</w:t>
+            </w:r>
+            <w:r>
+              <w:rPr>
+                <w:b/>
+                <w:bCs/>
+              </w:rPr>
+              <w:t>”</w:t>
             </w:r>
           </w:p>
         </w:tc>
@@ -573,11 +598,19 @@
           </w:tcPr>
           <w:p>
             <w:pPr>
-              <w:spacing w:after="160" w:line="278" w:lineRule="auto"/>
+              <w:pStyle w:val="Default"/>
               <w:cnfStyle w:val="000000000000" w:firstRow="0" w:lastRow="0" w:firstColumn="0" w:lastColumn="0" w:oddVBand="0" w:evenVBand="0" w:oddHBand="0" w:evenHBand="0" w:firstRowFirstColumn="0" w:firstRowLastColumn="0" w:lastRowFirstColumn="0" w:lastRowLastColumn="0"/>
-            </w:pPr>
-            <w:r>
-              <w:t>Testar tamanho máximo da imagem Inválido (501KB).</w:t>
+              <w:rPr>
+                <w:sz w:val="23"/>
+                <w:szCs w:val="23"/>
+              </w:rPr>
+            </w:pPr>
+            <w:r>
+              <w:rPr>
+                <w:sz w:val="23"/>
+                <w:szCs w:val="23"/>
+              </w:rPr>
+              <w:t>Validar Dimensões Mínimas Inválidas (L5).</w:t>
             </w:r>
           </w:p>
         </w:tc>
@@ -603,7 +636,7 @@
                 <w:b/>
                 <w:bCs/>
               </w:rPr>
-              <w:t>FALHA</w:t>
+              <w:t>APROVADO</w:t>
             </w:r>
           </w:p>
         </w:tc>
@@ -640,21 +673,21 @@
                 <w:b/>
                 <w:bCs/>
               </w:rPr>
-              <w:t>Preço</w:t>
-            </w:r>
-            <w:r>
-              <w:rPr>
-                <w:b/>
-                <w:bCs/>
-              </w:rPr>
-              <w:t xml:space="preserve"> limite superior inválido, produto bloqueado e não </w:t>
-            </w:r>
-            <w:r>
-              <w:rPr>
-                <w:b/>
-                <w:bCs/>
-              </w:rPr>
-              <w:t>cadastrado.</w:t>
+              <w:t>Sucesso. Imagem</w:t>
+            </w:r>
+            <w:r>
+              <w:rPr>
+                <w:b/>
+                <w:bCs/>
+              </w:rPr>
+              <w:t xml:space="preserve"> </w:t>
+            </w:r>
+            <w:r>
+              <w:rPr>
+                <w:b/>
+                <w:bCs/>
+              </w:rPr>
+              <w:t>carrega e salva o produto.</w:t>
             </w:r>
           </w:p>
         </w:tc>
@@ -701,11 +734,19 @@
           </w:tcPr>
           <w:p>
             <w:pPr>
-              <w:spacing w:after="160" w:line="278" w:lineRule="auto"/>
+              <w:pStyle w:val="Default"/>
               <w:cnfStyle w:val="000000100000" w:firstRow="0" w:lastRow="0" w:firstColumn="0" w:lastColumn="0" w:oddVBand="0" w:evenVBand="0" w:oddHBand="1" w:evenHBand="0" w:firstRowFirstColumn="0" w:firstRowLastColumn="0" w:lastRowFirstColumn="0" w:lastRowLastColumn="0"/>
-            </w:pPr>
-            <w:r>
-              <w:t>Testar tamanho máximo da imagem válido (500KB).</w:t>
+              <w:rPr>
+                <w:sz w:val="23"/>
+                <w:szCs w:val="23"/>
+              </w:rPr>
+            </w:pPr>
+            <w:r>
+              <w:rPr>
+                <w:sz w:val="23"/>
+                <w:szCs w:val="23"/>
+              </w:rPr>
+              <w:t>Testar limite superior Válido de tamanho (L2).</w:t>
             </w:r>
           </w:p>
         </w:tc>
@@ -731,14 +772,7 @@
                 <w:b/>
                 <w:bCs/>
               </w:rPr>
-              <w:t>FALH</w:t>
-            </w:r>
-            <w:r>
-              <w:rPr>
-                <w:b/>
-                <w:bCs/>
-              </w:rPr>
-              <w:t>A</w:t>
+              <w:t>APROVADO</w:t>
             </w:r>
           </w:p>
         </w:tc>
@@ -764,19 +798,21 @@
           </w:tcPr>
           <w:p>
             <w:pPr>
-              <w:spacing w:after="160" w:line="278" w:lineRule="auto"/>
+              <w:pStyle w:val="Default"/>
               <w:cnfStyle w:val="000000100000" w:firstRow="0" w:lastRow="0" w:firstColumn="0" w:lastColumn="0" w:oddVBand="0" w:evenVBand="0" w:oddHBand="1" w:evenHBand="0" w:firstRowFirstColumn="0" w:firstRowLastColumn="0" w:lastRowFirstColumn="0" w:lastRowLastColumn="0"/>
               <w:rPr>
                 <w:b/>
                 <w:bCs/>
-              </w:rPr>
-            </w:pPr>
-            <w:r>
-              <w:rPr>
-                <w:b/>
-                <w:bCs/>
-              </w:rPr>
-              <w:t>Campo de preço não aceita valores que não seja numérico.</w:t>
+                <w:sz w:val="23"/>
+                <w:szCs w:val="23"/>
+              </w:rPr>
+            </w:pPr>
+            <w:r>
+              <w:rPr>
+                <w:b/>
+                <w:bCs/>
+              </w:rPr>
+              <w:t>Sucesso. Imagem carrega e salva o produto.</w:t>
             </w:r>
           </w:p>
         </w:tc>
@@ -1396,6 +1432,7 @@
   <w:style w:type="character" w:default="1" w:styleId="Fontepargpadro">
     <w:name w:val="Default Paragraph Font"/>
     <w:uiPriority w:val="1"/>
+    <w:semiHidden/>
     <w:unhideWhenUsed/>
   </w:style>
   <w:style w:type="table" w:default="1" w:styleId="Tabelanormal">
@@ -1832,6 +1869,21 @@
         </w:tcBorders>
       </w:tcPr>
     </w:tblStylePr>
+  </w:style>
+  <w:style w:type="paragraph" w:customStyle="1" w:styleId="Default">
+    <w:name w:val="Default"/>
+    <w:rsid w:val="00D23902"/>
+    <w:pPr>
+      <w:autoSpaceDE w:val="0"/>
+      <w:autoSpaceDN w:val="0"/>
+      <w:adjustRightInd w:val="0"/>
+      <w:spacing w:after="0" w:line="240" w:lineRule="auto"/>
+    </w:pPr>
+    <w:rPr>
+      <w:rFonts w:ascii="Aptos" w:hAnsi="Aptos" w:cs="Aptos"/>
+      <w:color w:val="000000"/>
+      <w:kern w:val="0"/>
+    </w:rPr>
   </w:style>
 </w:styles>
 </file>
@@ -2141,12 +2193,6 @@
 </file>
 
 <file path=customXml/item2.xml><?xml version="1.0" encoding="utf-8"?>
-<p:properties xmlns:p="http://schemas.microsoft.com/office/2006/metadata/properties" xmlns:xsi="http://www.w3.org/2001/XMLSchema-instance" xmlns:pc="http://schemas.microsoft.com/office/infopath/2007/PartnerControls">
-  <documentManagement/>
-</p:properties>
-</file>
-
-<file path=customXml/item3.xml><?xml version="1.0" encoding="utf-8"?>
 <ct:contentTypeSchema xmlns:ct="http://schemas.microsoft.com/office/2006/metadata/contentType" xmlns:ma="http://schemas.microsoft.com/office/2006/metadata/properties/metaAttributes" ct:_="" ma:_="" ma:contentTypeName="Documento" ma:contentTypeID="0x01010001F4A2F04DEFFE4AB780EAFD2B648BC4" ma:contentTypeVersion="3" ma:contentTypeDescription="Crie um novo documento." ma:contentTypeScope="" ma:versionID="f4a75fc414a5f457ed43bca185daf91d">
   <xsd:schema xmlns:xsd="http://www.w3.org/2001/XMLSchema" xmlns:xs="http://www.w3.org/2001/XMLSchema" xmlns:p="http://schemas.microsoft.com/office/2006/metadata/properties" xmlns:ns2="b4a036b6-4444-4e49-a9de-64a3a4478c3f" targetNamespace="http://schemas.microsoft.com/office/2006/metadata/properties" ma:root="true" ma:fieldsID="1c1d86c2098c4f1a769112e493d247c2" ns2:_="">
     <xsd:import namespace="b4a036b6-4444-4e49-a9de-64a3a4478c3f"/>
@@ -2284,6 +2330,12 @@
 </ct:contentTypeSchema>
 </file>
 
+<file path=customXml/item3.xml><?xml version="1.0" encoding="utf-8"?>
+<p:properties xmlns:p="http://schemas.microsoft.com/office/2006/metadata/properties" xmlns:xsi="http://www.w3.org/2001/XMLSchema-instance" xmlns:pc="http://schemas.microsoft.com/office/infopath/2007/PartnerControls">
+  <documentManagement/>
+</p:properties>
+</file>
+
 <file path=customXml/itemProps1.xml><?xml version="1.0" encoding="utf-8"?>
 <ds:datastoreItem xmlns:ds="http://schemas.openxmlformats.org/officeDocument/2006/customXml" ds:itemID="{E47A7AD8-02BE-4D1E-BF38-8206869B42DC}">
   <ds:schemaRefs>
@@ -2293,15 +2345,6 @@
 </file>
 
 <file path=customXml/itemProps2.xml><?xml version="1.0" encoding="utf-8"?>
-<ds:datastoreItem xmlns:ds="http://schemas.openxmlformats.org/officeDocument/2006/customXml" ds:itemID="{541EF31F-153A-4CAD-94F4-6CA5D886556E}">
-  <ds:schemaRefs>
-    <ds:schemaRef ds:uri="http://schemas.microsoft.com/office/2006/metadata/properties"/>
-    <ds:schemaRef ds:uri="http://schemas.microsoft.com/office/infopath/2007/PartnerControls"/>
-  </ds:schemaRefs>
-</ds:datastoreItem>
-</file>
-
-<file path=customXml/itemProps3.xml><?xml version="1.0" encoding="utf-8"?>
 <ds:datastoreItem xmlns:ds="http://schemas.openxmlformats.org/officeDocument/2006/customXml" ds:itemID="{411B1DFE-5CC0-429B-B2DF-085D7ABBCB8D}">
   <ds:schemaRefs>
     <ds:schemaRef ds:uri="http://schemas.microsoft.com/office/2006/metadata/contentType"/>
@@ -2317,4 +2360,13 @@
     <ds:schemaRef ds:uri="http://schemas.microsoft.com/internal/obd"/>
   </ds:schemaRefs>
 </ds:datastoreItem>
+</file>
+
+<file path=customXml/itemProps3.xml><?xml version="1.0" encoding="utf-8"?>
+<ds:datastoreItem xmlns:ds="http://schemas.openxmlformats.org/officeDocument/2006/customXml" ds:itemID="{541EF31F-153A-4CAD-94F4-6CA5D886556E}">
+  <ds:schemaRefs>
+    <ds:schemaRef ds:uri="http://schemas.microsoft.com/office/2006/metadata/properties"/>
+    <ds:schemaRef ds:uri="http://schemas.microsoft.com/office/infopath/2007/PartnerControls"/>
+  </ds:schemaRefs>
+</ds:datastoreItem>
 </file>